--- a/Docs/Требования/FR/FR-SWR-1-5-3.docx
+++ b/Docs/Требования/FR/FR-SWR-1-5-3.docx
@@ -62,8 +62,6 @@
         </w:rPr>
         <w:t>3</w:t>
       </w:r>
-      <w:bookmarkStart w:id="0" w:name="_GoBack"/>
-      <w:bookmarkEnd w:id="0"/>
     </w:p>
     <w:p>
       <w:pPr>
@@ -347,20 +345,76 @@
         <w:contextualSpacing/>
         <w:jc w:val="both"/>
         <w:rPr>
+          <w:rFonts w:hint="default" w:ascii="Times New Roman" w:hAnsi="Times New Roman"/>
+          <w:sz w:val="28"/>
+          <w:szCs w:val="28"/>
+        </w:rPr>
+      </w:pPr>
+      <w:r>
+        <w:rPr>
+          <w:rFonts w:ascii="Times New Roman" w:hAnsi="Times New Roman" w:cs="Times New Roman"/>
+          <w:sz w:val="28"/>
+          <w:szCs w:val="28"/>
+        </w:rPr>
+        <w:t>Размер: 32 пт</w:t>
+      </w:r>
+      <w:r>
+        <w:rPr>
+          <w:rFonts w:hint="default" w:ascii="Times New Roman" w:hAnsi="Times New Roman" w:cs="Times New Roman"/>
+          <w:sz w:val="28"/>
+          <w:szCs w:val="28"/>
+          <w:lang w:val="ru-RU"/>
+        </w:rPr>
+        <w:t>.</w:t>
+      </w:r>
+      <w:bookmarkStart w:id="0" w:name="_GoBack"/>
+      <w:bookmarkEnd w:id="0"/>
+    </w:p>
+    <w:p>
+      <w:pPr>
+        <w:spacing w:before="240"/>
+        <w:ind w:firstLine="709"/>
+        <w:contextualSpacing/>
+        <w:jc w:val="both"/>
+        <w:rPr>
+          <w:rFonts w:ascii="Times New Roman" w:hAnsi="Times New Roman" w:cs="Times New Roman"/>
+          <w:sz w:val="28"/>
+          <w:szCs w:val="28"/>
+        </w:rPr>
+      </w:pPr>
+      <w:r>
+        <w:rPr>
+          <w:rFonts w:hint="default" w:ascii="Times New Roman" w:hAnsi="Times New Roman"/>
+          <w:sz w:val="28"/>
+          <w:szCs w:val="28"/>
+        </w:rPr>
+        <w:t>Графические элементы, упомянутые выше, находятся в программном коде файла MyFrame.</w:t>
+      </w:r>
+      <w:r>
+        <w:rPr>
+          <w:rFonts w:hint="default" w:ascii="Times New Roman" w:hAnsi="Times New Roman" w:cs="Times New Roman"/>
+          <w:sz w:val="28"/>
+          <w:szCs w:val="28"/>
+        </w:rPr>
+        <w:t>java</w:t>
+      </w:r>
+    </w:p>
+    <w:p>
+      <w:pPr>
+        <w:numPr>
+          <w:numId w:val="0"/>
+        </w:numPr>
+        <w:spacing w:before="240"/>
+        <w:ind w:left="840" w:leftChars="0"/>
+        <w:contextualSpacing/>
+        <w:jc w:val="both"/>
+        <w:rPr>
           <w:rFonts w:ascii="Times New Roman" w:hAnsi="Times New Roman" w:cs="Times New Roman"/>
           <w:sz w:val="28"/>
           <w:szCs w:val="28"/>
           <w:lang w:val="en-US"/>
         </w:rPr>
       </w:pPr>
-      <w:r>
-        <w:rPr>
-          <w:rFonts w:ascii="Times New Roman" w:hAnsi="Times New Roman" w:cs="Times New Roman"/>
-          <w:sz w:val="28"/>
-          <w:szCs w:val="28"/>
-        </w:rPr>
-        <w:t>Размер: 32 пт;</w:t>
-      </w:r>
     </w:p>
     <w:p>
       <w:pPr>
@@ -547,7 +601,7 @@
     <w:lsdException w:qFormat="1" w:unhideWhenUsed="0" w:uiPriority="0" w:semiHidden="0" w:name="Title"/>
     <w:lsdException w:unhideWhenUsed="0" w:uiPriority="0" w:semiHidden="0" w:name="Closing"/>
     <w:lsdException w:unhideWhenUsed="0" w:uiPriority="0" w:semiHidden="0" w:name="Signature"/>
-    <w:lsdException w:uiPriority="1" w:name="Default Paragraph Font"/>
+    <w:lsdException w:qFormat="1" w:uiPriority="1" w:name="Default Paragraph Font"/>
     <w:lsdException w:unhideWhenUsed="0" w:uiPriority="0" w:semiHidden="0" w:name="Body Text"/>
     <w:lsdException w:unhideWhenUsed="0" w:uiPriority="0" w:semiHidden="0" w:name="Body Text Indent"/>
     <w:lsdException w:unhideWhenUsed="0" w:uiPriority="0" w:semiHidden="0" w:name="List Continue"/>
@@ -585,7 +639,7 @@
     <w:lsdException w:unhideWhenUsed="0" w:uiPriority="0" w:semiHidden="0" w:name="HTML Sample"/>
     <w:lsdException w:unhideWhenUsed="0" w:uiPriority="0" w:semiHidden="0" w:name="HTML Typewriter"/>
     <w:lsdException w:unhideWhenUsed="0" w:uiPriority="0" w:semiHidden="0" w:name="HTML Variable"/>
-    <w:lsdException w:uiPriority="99" w:name="Normal Table"/>
+    <w:lsdException w:qFormat="1" w:uiPriority="99" w:name="Normal Table"/>
     <w:lsdException w:unhideWhenUsed="0" w:uiPriority="0" w:semiHidden="0" w:name="annotation subject"/>
     <w:lsdException w:uiPriority="0" w:name="Table Simple 1"/>
     <w:lsdException w:uiPriority="0" w:name="Table Simple 2"/>
@@ -651,12 +705,14 @@
     <w:name w:val="Default Paragraph Font"/>
     <w:semiHidden/>
     <w:unhideWhenUsed/>
+    <w:qFormat/>
     <w:uiPriority w:val="1"/>
   </w:style>
   <w:style w:type="table" w:default="1" w:styleId="3">
     <w:name w:val="Normal Table"/>
     <w:semiHidden/>
     <w:unhideWhenUsed/>
+    <w:qFormat/>
     <w:uiPriority w:val="99"/>
     <w:tblPr>
       <w:tblCellMar>
